--- a/UHV_Assignment_3.docx
+++ b/UHV_Assignment_3.docx
@@ -27,120 +27,64 @@
           <w:lang w:val="en-US"/>
         </w:rPr>
       </w:pPr>
-      <w:proofErr w:type="gramStart"/>
-      <w:r>
-        <w:rPr>
-          <w:sz w:val="32"/>
-          <w:szCs w:val="32"/>
-          <w:lang w:val="en-US"/>
-        </w:rPr>
-        <w:t>Name :</w:t>
-      </w:r>
-      <w:proofErr w:type="gramEnd"/>
-      <w:r>
-        <w:rPr>
-          <w:sz w:val="32"/>
-          <w:szCs w:val="32"/>
-          <w:lang w:val="en-US"/>
-        </w:rPr>
-        <w:t xml:space="preserve"> Ankush Kaudi</w:t>
-      </w:r>
-    </w:p>
-    <w:p>
-      <w:pPr>
-        <w:rPr>
-          <w:sz w:val="32"/>
-          <w:szCs w:val="32"/>
-          <w:lang w:val="en-US"/>
-        </w:rPr>
-      </w:pPr>
-      <w:r>
-        <w:rPr>
-          <w:sz w:val="32"/>
-          <w:szCs w:val="32"/>
-          <w:lang w:val="en-US"/>
-        </w:rPr>
-        <w:t xml:space="preserve">Roll </w:t>
-      </w:r>
-      <w:proofErr w:type="gramStart"/>
-      <w:r>
-        <w:rPr>
-          <w:sz w:val="32"/>
-          <w:szCs w:val="32"/>
-          <w:lang w:val="en-US"/>
-        </w:rPr>
-        <w:t>No. :</w:t>
-      </w:r>
-      <w:proofErr w:type="gramEnd"/>
-      <w:r>
-        <w:rPr>
-          <w:sz w:val="32"/>
-          <w:szCs w:val="32"/>
-          <w:lang w:val="en-US"/>
-        </w:rPr>
-        <w:t xml:space="preserve"> 223005</w:t>
-      </w:r>
-    </w:p>
-    <w:p>
-      <w:pPr>
-        <w:rPr>
-          <w:sz w:val="32"/>
-          <w:szCs w:val="32"/>
-          <w:lang w:val="en-US"/>
-        </w:rPr>
-      </w:pPr>
-      <w:r>
-        <w:rPr>
-          <w:sz w:val="32"/>
-          <w:szCs w:val="32"/>
-          <w:lang w:val="en-US"/>
-        </w:rPr>
-        <w:t xml:space="preserve">PRN </w:t>
-      </w:r>
-      <w:proofErr w:type="gramStart"/>
-      <w:r>
-        <w:rPr>
-          <w:sz w:val="32"/>
-          <w:szCs w:val="32"/>
-          <w:lang w:val="en-US"/>
-        </w:rPr>
-        <w:t>No. :</w:t>
-      </w:r>
-      <w:proofErr w:type="gramEnd"/>
-      <w:r>
-        <w:rPr>
-          <w:sz w:val="32"/>
-          <w:szCs w:val="32"/>
-          <w:lang w:val="en-US"/>
-        </w:rPr>
-        <w:t xml:space="preserve"> 22110104</w:t>
-      </w:r>
-    </w:p>
-    <w:p>
-      <w:pPr>
-        <w:rPr>
-          <w:sz w:val="32"/>
-          <w:szCs w:val="32"/>
-          <w:lang w:val="en-US"/>
-        </w:rPr>
-      </w:pPr>
-      <w:proofErr w:type="gramStart"/>
-      <w:r>
-        <w:rPr>
-          <w:sz w:val="32"/>
-          <w:szCs w:val="32"/>
-          <w:lang w:val="en-US"/>
-        </w:rPr>
-        <w:t>Batch :</w:t>
-      </w:r>
-      <w:proofErr w:type="gramEnd"/>
-      <w:r>
-        <w:rPr>
-          <w:sz w:val="32"/>
-          <w:szCs w:val="32"/>
-          <w:lang w:val="en-US"/>
-        </w:rPr>
-        <w:t xml:space="preserve"> C1</w:t>
+      <w:r>
+        <w:rPr>
+          <w:sz w:val="32"/>
+          <w:szCs w:val="32"/>
+          <w:lang w:val="en-US"/>
+        </w:rPr>
+        <w:t>Name : Ankush Kaudi</w:t>
+      </w:r>
+    </w:p>
+    <w:p>
+      <w:pPr>
+        <w:rPr>
+          <w:sz w:val="32"/>
+          <w:szCs w:val="32"/>
+          <w:lang w:val="en-US"/>
+        </w:rPr>
+      </w:pPr>
+      <w:r>
+        <w:rPr>
+          <w:sz w:val="32"/>
+          <w:szCs w:val="32"/>
+          <w:lang w:val="en-US"/>
+        </w:rPr>
+        <w:t>Roll No. : 223005</w:t>
+      </w:r>
+    </w:p>
+    <w:p>
+      <w:pPr>
+        <w:rPr>
+          <w:sz w:val="32"/>
+          <w:szCs w:val="32"/>
+          <w:lang w:val="en-US"/>
+        </w:rPr>
+      </w:pPr>
+      <w:r>
+        <w:rPr>
+          <w:sz w:val="32"/>
+          <w:szCs w:val="32"/>
+          <w:lang w:val="en-US"/>
+        </w:rPr>
+        <w:t>PRN No. : 22110104</w:t>
+      </w:r>
+    </w:p>
+    <w:p>
+      <w:pPr>
+        <w:rPr>
+          <w:sz w:val="32"/>
+          <w:szCs w:val="32"/>
+          <w:lang w:val="en-US"/>
+        </w:rPr>
+      </w:pPr>
+      <w:r>
+        <w:rPr>
+          <w:sz w:val="32"/>
+          <w:szCs w:val="32"/>
+          <w:lang w:val="en-US"/>
+        </w:rPr>
+        <w:t>Batch : C1</w:t>
       </w:r>
     </w:p>
     <w:p>
@@ -198,6 +142,83 @@
     <w:p>
       <w:pPr>
         <w:rPr>
+          <w:sz w:val="32"/>
+          <w:szCs w:val="32"/>
+          <w:lang w:val="en-US"/>
+        </w:rPr>
+      </w:pPr>
+      <w:r>
+        <w:rPr>
+          <w:sz w:val="32"/>
+          <w:szCs w:val="32"/>
+          <w:u w:val="single"/>
+          <w:lang w:val="en-US"/>
+        </w:rPr>
+        <w:t>Title</w:t>
+      </w:r>
+      <w:r>
+        <w:rPr>
+          <w:sz w:val="32"/>
+          <w:szCs w:val="32"/>
+          <w:lang w:val="en-US"/>
+        </w:rPr>
+        <w:t xml:space="preserve"> : Practice session to discuss program for ensuring health vs dealing with disease.</w:t>
+      </w:r>
+    </w:p>
+    <w:p>
+      <w:pPr>
+        <w:rPr>
+          <w:sz w:val="32"/>
+          <w:szCs w:val="32"/>
+          <w:lang w:val="en-US"/>
+        </w:rPr>
+      </w:pPr>
+    </w:p>
+    <w:p>
+      <w:pPr>
+        <w:rPr>
+          <w:sz w:val="32"/>
+          <w:szCs w:val="32"/>
+          <w:lang w:val="en-US"/>
+        </w:rPr>
+      </w:pPr>
+      <w:r>
+        <w:rPr>
+          <w:sz w:val="32"/>
+          <w:szCs w:val="32"/>
+          <w:u w:val="single"/>
+          <w:lang w:val="en-US"/>
+        </w:rPr>
+        <w:t>Aim</w:t>
+      </w:r>
+      <w:r>
+        <w:rPr>
+          <w:sz w:val="32"/>
+          <w:szCs w:val="32"/>
+          <w:lang w:val="en-US"/>
+        </w:rPr>
+        <w:t>: To understand how to ensure health vs dealing with disease by discussion on – “Harmony of Self/’I’</w:t>
+      </w:r>
+      <w:r>
+        <w:rPr>
+          <w:sz w:val="32"/>
+          <w:szCs w:val="32"/>
+          <w:lang w:val="en-US"/>
+        </w:rPr>
+        <w:t xml:space="preserve"> </w:t>
+      </w:r>
+      <w:r>
+        <w:rPr>
+          <w:sz w:val="32"/>
+          <w:szCs w:val="32"/>
+          <w:lang w:val="en-US"/>
+        </w:rPr>
+        <w:t>with Body. What is the current practice towards health and its disadvantages?</w:t>
+      </w:r>
+    </w:p>
+    <w:p>
+      <w:pPr>
+        <w:rPr>
           <w:sz w:val="48"/>
           <w:szCs w:val="48"/>
           <w:u w:val="single"/>
@@ -207,246 +228,92 @@
     </w:p>
     <w:p>
       <w:pPr>
-        <w:rPr>
-          <w:sz w:val="32"/>
-          <w:szCs w:val="32"/>
-          <w:lang w:val="en-US"/>
-        </w:rPr>
-      </w:pPr>
-      <w:r>
-        <w:rPr>
-          <w:sz w:val="32"/>
-          <w:szCs w:val="32"/>
-          <w:lang w:val="en-US"/>
-        </w:rPr>
-        <w:t xml:space="preserve">Health is the state of complete physical and social well being or we can also say that health refers to the state of </w:t>
+        <w:widowControl w:val="0"/>
+        <w:tabs>
+          <w:tab w:val="left" w:pos="836"/>
+        </w:tabs>
+        <w:spacing w:before="2" w:line="273" w:lineRule="auto"/>
+        <w:jc w:val="both"/>
+        <w:rPr>
+          <w:color w:val="000000"/>
+          <w:sz w:val="32"/>
+          <w:szCs w:val="32"/>
+        </w:rPr>
+      </w:pPr>
+      <w:r>
+        <w:rPr>
+          <w:color w:val="000000"/>
+          <w:sz w:val="32"/>
+          <w:szCs w:val="32"/>
+        </w:rPr>
+        <w:t xml:space="preserve">Currently people want to get well and come out of a disease as soon as possible. Whenever people get ill, get a headache or any other kind off aches in their body, they always consider consuming pain killers and other different antibiotics which have long term side effects, also the quality of fruits and vegetables has been going down and people only care about saving money by buying cheaper food but do not care about the food quality. These practices can harm the health of a person in the long run. </w:t>
+      </w:r>
+    </w:p>
+    <w:p>
+      <w:pPr>
+        <w:widowControl w:val="0"/>
+        <w:tabs>
+          <w:tab w:val="left" w:pos="836"/>
+        </w:tabs>
+        <w:spacing w:before="2" w:line="273" w:lineRule="auto"/>
+        <w:jc w:val="both"/>
+        <w:rPr>
+          <w:color w:val="000000"/>
+          <w:sz w:val="32"/>
+          <w:szCs w:val="32"/>
+        </w:rPr>
+      </w:pPr>
+      <w:r>
+        <w:rPr>
+          <w:color w:val="000000"/>
+          <w:sz w:val="32"/>
+          <w:szCs w:val="32"/>
+        </w:rPr>
+        <w:t xml:space="preserve">The pharmaceutical companies have been upgrading their medications and the medicines are made more stronger so as to cure diseases in as many lesser days as possible. In doing this , the side effects of such medicines are </w:t>
       </w:r>
       <w:proofErr w:type="spellStart"/>
       <w:r>
         <w:rPr>
-          <w:sz w:val="32"/>
-          <w:szCs w:val="32"/>
-          <w:lang w:val="en-US"/>
-        </w:rPr>
-        <w:t>well being</w:t>
+          <w:color w:val="000000"/>
+          <w:sz w:val="32"/>
+          <w:szCs w:val="32"/>
+        </w:rPr>
+        <w:t>sidelined</w:t>
       </w:r>
       <w:proofErr w:type="spellEnd"/>
       <w:r>
         <w:rPr>
-          <w:sz w:val="32"/>
-          <w:szCs w:val="32"/>
-          <w:lang w:val="en-US"/>
-        </w:rPr>
-        <w:t xml:space="preserve"> of both physical and mental ability of the body and self. In order to keep the body healthy, there are some basic intakes to be taken like</w:t>
-      </w:r>
-      <w:r>
-        <w:rPr>
-          <w:sz w:val="32"/>
-          <w:szCs w:val="32"/>
-          <w:lang w:val="en-US"/>
-        </w:rPr>
-        <w:t xml:space="preserve"> water, food, air, </w:t>
-      </w:r>
-      <w:proofErr w:type="spellStart"/>
-      <w:r>
-        <w:rPr>
-          <w:sz w:val="32"/>
-          <w:szCs w:val="32"/>
-          <w:lang w:val="en-US"/>
-        </w:rPr>
-        <w:t>nutritions</w:t>
-      </w:r>
-      <w:proofErr w:type="spellEnd"/>
-      <w:r>
-        <w:rPr>
-          <w:sz w:val="32"/>
-          <w:szCs w:val="32"/>
-          <w:lang w:val="en-US"/>
-        </w:rPr>
-        <w:t>, etc. Along with the necessary intakes, the body also needs some physical activity such as routine exercises, yoga, meditation, etc., to keep body healthy.</w:t>
-      </w:r>
-    </w:p>
-    <w:p>
-      <w:pPr>
-        <w:rPr>
-          <w:sz w:val="32"/>
-          <w:szCs w:val="32"/>
-          <w:lang w:val="en-US"/>
-        </w:rPr>
-      </w:pPr>
-    </w:p>
-    <w:p>
-      <w:pPr>
-        <w:rPr>
-          <w:sz w:val="32"/>
-          <w:szCs w:val="32"/>
-          <w:lang w:val="en-US"/>
-        </w:rPr>
-      </w:pPr>
-      <w:r>
-        <w:rPr>
-          <w:sz w:val="32"/>
-          <w:szCs w:val="32"/>
-          <w:lang w:val="en-US"/>
-        </w:rPr>
-        <w:t xml:space="preserve">Disease is the state of being unwell of the body which means that </w:t>
-      </w:r>
-      <w:r>
-        <w:rPr>
-          <w:sz w:val="32"/>
-          <w:szCs w:val="32"/>
-          <w:lang w:val="en-US"/>
-        </w:rPr>
-        <w:t xml:space="preserve">the body is not able to perform work and activities efficiently. There may arise few situations where the body might be diseased due to some external agents or due to some of the unhealthy activities carried. Once the body is diseased, a person </w:t>
-      </w:r>
-      <w:proofErr w:type="gramStart"/>
-      <w:r>
-        <w:rPr>
-          <w:sz w:val="32"/>
-          <w:szCs w:val="32"/>
-          <w:lang w:val="en-US"/>
-        </w:rPr>
-        <w:t>has to</w:t>
-      </w:r>
-      <w:proofErr w:type="gramEnd"/>
-      <w:r>
-        <w:rPr>
-          <w:sz w:val="32"/>
-          <w:szCs w:val="32"/>
-          <w:lang w:val="en-US"/>
-        </w:rPr>
-        <w:t xml:space="preserve"> fight or deal with the disease until it is cured.</w:t>
-      </w:r>
-    </w:p>
-    <w:p>
-      <w:pPr>
-        <w:rPr>
-          <w:sz w:val="32"/>
-          <w:szCs w:val="32"/>
-          <w:lang w:val="en-US"/>
-        </w:rPr>
-      </w:pPr>
-    </w:p>
-    <w:p>
-      <w:pPr>
-        <w:rPr>
-          <w:sz w:val="32"/>
-          <w:szCs w:val="32"/>
-          <w:lang w:val="en-US"/>
-        </w:rPr>
-      </w:pPr>
-      <w:r>
-        <w:rPr>
-          <w:sz w:val="32"/>
-          <w:szCs w:val="32"/>
-          <w:lang w:val="en-US"/>
-        </w:rPr>
-        <w:t xml:space="preserve">Consider a scenario of a person who is a </w:t>
-      </w:r>
-      <w:proofErr w:type="spellStart"/>
-      <w:r>
-        <w:rPr>
-          <w:sz w:val="32"/>
-          <w:szCs w:val="32"/>
-          <w:lang w:val="en-US"/>
-        </w:rPr>
-        <w:t>chainsmoker</w:t>
-      </w:r>
-      <w:proofErr w:type="spellEnd"/>
-      <w:r>
-        <w:rPr>
-          <w:sz w:val="32"/>
-          <w:szCs w:val="32"/>
-          <w:lang w:val="en-US"/>
-        </w:rPr>
-        <w:t xml:space="preserve">, due to the excessive smoking there arises a condition where the blood pressure of the body is not under the normal condition leading to various health related issues. In this situation, the person has two choices </w:t>
-      </w:r>
-      <w:r>
-        <w:rPr>
-          <w:sz w:val="32"/>
-          <w:szCs w:val="32"/>
-          <w:lang w:val="en-US"/>
+          <w:color w:val="000000"/>
+          <w:sz w:val="32"/>
+          <w:szCs w:val="32"/>
+        </w:rPr>
+        <w:t xml:space="preserve">. Our body has its own </w:t>
+      </w:r>
+      <w:r>
+        <w:rPr>
+          <w:color w:val="000000"/>
+          <w:sz w:val="32"/>
+          <w:szCs w:val="32"/>
         </w:rPr>
         <w:lastRenderedPageBreak/>
-        <w:t xml:space="preserve">either to quit smoking </w:t>
-      </w:r>
-      <w:r>
-        <w:rPr>
-          <w:sz w:val="32"/>
-          <w:szCs w:val="32"/>
-          <w:lang w:val="en-US"/>
-        </w:rPr>
-        <w:t>and avoid dealing with diseases and ensure a healthy life or continue to smoke and deal with diseases until his death.</w:t>
-      </w:r>
-    </w:p>
-    <w:p>
-      <w:pPr>
-        <w:rPr>
-          <w:sz w:val="32"/>
-          <w:szCs w:val="32"/>
-          <w:lang w:val="en-US"/>
-        </w:rPr>
-      </w:pPr>
-    </w:p>
-    <w:p>
-      <w:pPr>
-        <w:rPr>
-          <w:sz w:val="32"/>
-          <w:szCs w:val="32"/>
-          <w:lang w:val="en-US"/>
-        </w:rPr>
-      </w:pPr>
-      <w:r>
-        <w:rPr>
-          <w:sz w:val="32"/>
-          <w:szCs w:val="32"/>
-          <w:lang w:val="en-US"/>
-        </w:rPr>
-        <w:t xml:space="preserve">In any of the condition, a person wants to ensure a healthy life rather than dealing with the diseases as they say HEALTH IS WEALTH if a person is </w:t>
-      </w:r>
-      <w:proofErr w:type="gramStart"/>
-      <w:r>
-        <w:rPr>
-          <w:sz w:val="32"/>
-          <w:szCs w:val="32"/>
-          <w:lang w:val="en-US"/>
-        </w:rPr>
-        <w:t>healthy</w:t>
-      </w:r>
-      <w:proofErr w:type="gramEnd"/>
-      <w:r>
-        <w:rPr>
-          <w:sz w:val="32"/>
-          <w:szCs w:val="32"/>
-          <w:lang w:val="en-US"/>
-        </w:rPr>
-        <w:t xml:space="preserve"> he can live a happy and prosperous life. The </w:t>
-      </w:r>
-      <w:proofErr w:type="gramStart"/>
-      <w:r>
-        <w:rPr>
-          <w:sz w:val="32"/>
-          <w:szCs w:val="32"/>
-          <w:lang w:val="en-US"/>
-        </w:rPr>
-        <w:t>ultimate aim</w:t>
-      </w:r>
-      <w:proofErr w:type="gramEnd"/>
-      <w:r>
-        <w:rPr>
-          <w:sz w:val="32"/>
-          <w:szCs w:val="32"/>
-          <w:lang w:val="en-US"/>
-        </w:rPr>
-        <w:t xml:space="preserve"> of a human being is to attain happiness and I believe happiness cannot be achieved without being healthy hence it becomes a very crucial to ensure your health and </w:t>
-      </w:r>
-      <w:r>
-        <w:rPr>
-          <w:sz w:val="32"/>
-          <w:szCs w:val="32"/>
-          <w:lang w:val="en-US"/>
-        </w:rPr>
-        <w:t>be disease free to attain happiness.</w:t>
+        <w:t>mechanism of dealing with outsider organisms that get into our system which leads to diseases, if we stay happy and have a positive mindset, give our body some time to cure itself and take minimum medicines possible as prescribed by the doctors , we can cure our diseases and also increase our immunity.</w:t>
+      </w:r>
+    </w:p>
+    <w:p>
+      <w:pPr>
+        <w:rPr>
+          <w:sz w:val="32"/>
+          <w:szCs w:val="32"/>
+          <w:lang w:val="en-US"/>
+        </w:rPr>
+      </w:pPr>
+      <w:r>
+        <w:rPr>
+          <w:color w:val="000000"/>
+          <w:sz w:val="32"/>
+          <w:szCs w:val="32"/>
+        </w:rPr>
+        <w:t>If our body is healthier and stronger, we are more active and can work more efficiently and think brighter.</w:t>
       </w:r>
       <w:r>
         <w:rPr>
